--- a/法令ファイル/河川附帯工事の費用負担に関する事務取扱規則/河川附帯工事の費用負担に関する事務取扱規則（昭和四十年建設省令第二十号）.docx
+++ b/法令ファイル/河川附帯工事の費用負担に関する事務取扱規則/河川附帯工事の費用負担に関する事務取扱規則（昭和四十年建設省令第二十号）.docx
@@ -62,6 +62,8 @@
     <w:p>
       <w:r>
         <w:t>地方整備局長又は都道府県知事は、附帯工事を施行しようとするときは、当該附帯工事の施行に関する計画（以下「附帯工事計画」という。）を定め、これを工作物の管理者に通知しなければならない。</w:t>
+        <w:br/>
+        <w:t>これを変更しようとするときも、同様とする。</w:t>
       </w:r>
     </w:p>
     <w:p>
@@ -83,103 +85,67 @@
     </w:p>
     <w:p>
       <w:pPr>
-        <w:pStyle w:val="Heading6"/>
+        <w:pStyle w:val="ListBullet"/>
         <w:ind w:left="880"/>
       </w:pPr>
       <w:r>
         <w:t>一</w:t>
-      </w:r>
-    </w:p>
-    <w:p>
-      <w:pPr>
-        <w:ind w:left="880"/>
-      </w:pPr>
-      <w:r>
+        <w:br/>
         <w:t>工作物の名称又は種類</w:t>
       </w:r>
     </w:p>
     <w:p>
       <w:pPr>
-        <w:pStyle w:val="Heading6"/>
+        <w:pStyle w:val="ListBullet"/>
         <w:ind w:left="880"/>
       </w:pPr>
       <w:r>
         <w:t>二</w:t>
-      </w:r>
-    </w:p>
-    <w:p>
-      <w:pPr>
-        <w:ind w:left="880"/>
-      </w:pPr>
-      <w:r>
+        <w:br/>
         <w:t>工事の施行場所</w:t>
       </w:r>
     </w:p>
     <w:p>
       <w:pPr>
-        <w:pStyle w:val="Heading6"/>
+        <w:pStyle w:val="ListBullet"/>
         <w:ind w:left="880"/>
       </w:pPr>
       <w:r>
         <w:t>三</w:t>
-      </w:r>
-    </w:p>
-    <w:p>
-      <w:pPr>
-        <w:ind w:left="880"/>
-      </w:pPr>
-      <w:r>
+        <w:br/>
         <w:t>工事の設計及び実施計画</w:t>
       </w:r>
     </w:p>
     <w:p>
       <w:pPr>
-        <w:pStyle w:val="Heading6"/>
+        <w:pStyle w:val="ListBullet"/>
         <w:ind w:left="880"/>
       </w:pPr>
       <w:r>
         <w:t>四</w:t>
-      </w:r>
-    </w:p>
-    <w:p>
-      <w:pPr>
-        <w:ind w:left="880"/>
-      </w:pPr>
-      <w:r>
+        <w:br/>
         <w:t>工期</w:t>
       </w:r>
     </w:p>
     <w:p>
       <w:pPr>
-        <w:pStyle w:val="Heading6"/>
+        <w:pStyle w:val="ListBullet"/>
         <w:ind w:left="880"/>
       </w:pPr>
       <w:r>
         <w:t>五</w:t>
-      </w:r>
-    </w:p>
-    <w:p>
-      <w:pPr>
-        <w:ind w:left="880"/>
-      </w:pPr>
-      <w:r>
+        <w:br/>
         <w:t>工事に要する費用及びその負担に関する事項</w:t>
       </w:r>
     </w:p>
     <w:p>
       <w:pPr>
-        <w:pStyle w:val="Heading6"/>
+        <w:pStyle w:val="ListBullet"/>
         <w:ind w:left="880"/>
       </w:pPr>
       <w:r>
         <w:t>六</w:t>
-      </w:r>
-    </w:p>
-    <w:p>
-      <w:pPr>
-        <w:ind w:left="880"/>
-      </w:pPr>
-      <w:r>
+        <w:br/>
         <w:t>その他参考となるべき事項</w:t>
       </w:r>
     </w:p>
@@ -198,6 +164,8 @@
       </w:pPr>
       <w:r>
         <w:t>地方整備局長又は都道府県知事は、附帯工事計画を定めようとする場合において、附帯工事に要する費用の全部又は一部を工作物の管理者に負担させようとするときは、あらかじめ、費用の負担について当該工作物の管理者と協定を結んでおかなければならない。</w:t>
+        <w:br/>
+        <w:t>当該附帯工事計画を変更しようとするときも、同様とする。</w:t>
       </w:r>
     </w:p>
     <w:p>
@@ -331,69 +299,45 @@
     </w:p>
     <w:p>
       <w:pPr>
-        <w:pStyle w:val="Heading6"/>
+        <w:pStyle w:val="ListBullet"/>
         <w:ind w:left="880"/>
       </w:pPr>
       <w:r>
         <w:t>一</w:t>
-      </w:r>
-    </w:p>
-    <w:p>
-      <w:pPr>
-        <w:ind w:left="880"/>
-      </w:pPr>
-      <w:r>
+        <w:br/>
         <w:t>附帯工事の全部又は一部を施行しないとき。</w:t>
       </w:r>
     </w:p>
     <w:p>
       <w:pPr>
-        <w:pStyle w:val="Heading6"/>
+        <w:pStyle w:val="ListBullet"/>
         <w:ind w:left="880"/>
       </w:pPr>
       <w:r>
         <w:t>二</w:t>
-      </w:r>
-    </w:p>
-    <w:p>
-      <w:pPr>
-        <w:ind w:left="880"/>
-      </w:pPr>
-      <w:r>
+        <w:br/>
         <w:t>負担金を交付の目的以外に使用したとき。</w:t>
       </w:r>
     </w:p>
     <w:p>
       <w:pPr>
-        <w:pStyle w:val="Heading6"/>
+        <w:pStyle w:val="ListBullet"/>
         <w:ind w:left="880"/>
       </w:pPr>
       <w:r>
         <w:t>三</w:t>
-      </w:r>
-    </w:p>
-    <w:p>
-      <w:pPr>
-        <w:ind w:left="880"/>
-      </w:pPr>
-      <w:r>
+        <w:br/>
         <w:t>この省令若しくは法若しくは法に基づく政令若しくは都道府県の規則の規定又はこれらの規定に基づく処分に違反したとき。</w:t>
       </w:r>
     </w:p>
     <w:p>
       <w:pPr>
-        <w:pStyle w:val="Heading6"/>
+        <w:pStyle w:val="ListBullet"/>
         <w:ind w:left="880"/>
       </w:pPr>
       <w:r>
         <w:t>四</w:t>
-      </w:r>
-    </w:p>
-    <w:p>
-      <w:pPr>
-        <w:ind w:left="880"/>
-      </w:pPr>
-      <w:r>
+        <w:br/>
         <w:t>第六条の規定による指示に違反したとき。</w:t>
       </w:r>
     </w:p>
@@ -408,6 +352,8 @@
     <w:p>
       <w:r>
         <w:t>工作物の管理者は、その施行した附帯工事の費用に剰余が生じたときは、国又は都道府県にこれを返還しなければならない。</w:t>
+        <w:br/>
+        <w:t>ただし、工作物の管理者が費用の一部を負担した場合においては、剰余金に国又は都道府県が負担した割合を乗じて得た金額を返還するものとする。</w:t>
       </w:r>
     </w:p>
     <w:p>
@@ -455,6 +401,8 @@
     <w:p>
       <w:r>
         <w:t>第二条、第四条第一項及び第三項、第五条第一項及び第二項、第六条、第八条、第九条、第十条各号列記以外の部分、第十一条第一項及び第三項の規定は、法第九条第五項の規定により指定都市の長が一級河川の河川工事を行う場合に準用する。</w:t>
+        <w:br/>
+        <w:t>この場合において、次の表の上欄に掲げる規定中同表の中欄に掲げる字句は、それぞれ同表の下欄に掲げる字句に読み替えるものとする。</w:t>
       </w:r>
     </w:p>
     <w:p>
@@ -468,6 +416,8 @@
     <w:p>
       <w:r>
         <w:t>第一条、第二条、第四条第一項及び第三項、第五条第一項及び第二項、第六条、第八条、第九条、第十条、第十一条第一項及び第三項の規定は、法第十条第二項の規定により指定都市の長が二級河川の河川工事を行う場合に準用する。</w:t>
+        <w:br/>
+        <w:t>この場合において、次の表の上欄に掲げる規定中同表の中欄に掲げる字句は、それぞれ同表の下欄に掲げる字句に読み替えるものとする。</w:t>
       </w:r>
     </w:p>
     <w:p>
@@ -481,6 +431,8 @@
     <w:p>
       <w:r>
         <w:t>この省令の規定は、法第十六条の三第一項の規定による協議に基づき市町村長が河川工事を行う場合について準用する。</w:t>
+        <w:br/>
+        <w:t>この場合において、次の表の上欄に掲げる規定中同表の中欄に掲げる字句は、それぞれ同表の下欄に掲げる字句に読み替えるものとする。</w:t>
       </w:r>
     </w:p>
     <w:p>
@@ -497,6 +449,18 @@
       </w:r>
     </w:p>
     <w:p>
+      <w:pPr>
+        <w:pStyle w:val="Heading5"/>
+        <w:ind w:left="440"/>
+      </w:pPr>
+      <w:r>
+        <w:t>１</w:t>
+      </w:r>
+    </w:p>
+    <w:p>
+      <w:pPr>
+        <w:ind w:left="440"/>
+      </w:pPr>
       <w:r>
         <w:t>この省令は、公布の日から施行する。</w:t>
       </w:r>
@@ -528,7 +492,7 @@
         <w:pStyle w:val="Heading1"/>
       </w:pPr>
       <w:r>
-        <w:t>附　則（昭和六二年一〇月一九日建設省令第二三号）</w:t>
+        <w:t>附則（昭和六二年一〇月一九日建設省令第二三号）</w:t>
       </w:r>
     </w:p>
     <w:p>
@@ -546,7 +510,7 @@
         <w:pStyle w:val="Heading1"/>
       </w:pPr>
       <w:r>
-        <w:t>附　則（平成元年三月二七日建設省令第三号）</w:t>
+        <w:t>附則（平成元年三月二七日建設省令第三号）</w:t>
       </w:r>
     </w:p>
     <w:p>
@@ -564,7 +528,7 @@
         <w:pStyle w:val="Heading1"/>
       </w:pPr>
       <w:r>
-        <w:t>附　則（平成九年一一月二八日建設省令第二〇号）</w:t>
+        <w:t>附則（平成九年一一月二八日建設省令第二〇号）</w:t>
       </w:r>
     </w:p>
     <w:p>
@@ -582,7 +546,7 @@
         <w:pStyle w:val="Heading1"/>
       </w:pPr>
       <w:r>
-        <w:t>附　則（平成一二年一月三一日建設省令第一〇号）</w:t>
+        <w:t>附則（平成一二年一月三一日建設省令第一〇号）</w:t>
       </w:r>
     </w:p>
     <w:p>
@@ -600,7 +564,7 @@
         <w:pStyle w:val="Heading1"/>
       </w:pPr>
       <w:r>
-        <w:t>附　則（平成一二年一〇月一八日建設省令第三六号）</w:t>
+        <w:t>附則（平成一二年一〇月一八日建設省令第三六号）</w:t>
       </w:r>
     </w:p>
     <w:p>
@@ -618,10 +582,22 @@
         <w:pStyle w:val="Heading1"/>
       </w:pPr>
       <w:r>
-        <w:t>附　則（平成一二年一一月二〇日建設省令第四一号）</w:t>
+        <w:t>附則（平成一二年一一月二〇日建設省令第四一号）</w:t>
       </w:r>
     </w:p>
     <w:p>
+      <w:pPr>
+        <w:pStyle w:val="Heading5"/>
+        <w:ind w:left="440"/>
+      </w:pPr>
+      <w:r>
+        <w:t>１</w:t>
+      </w:r>
+    </w:p>
+    <w:p>
+      <w:pPr>
+        <w:ind w:left="440"/>
+      </w:pPr>
       <w:r>
         <w:t>この省令は、内閣法の一部を改正する法律（平成十一年法律第八十八号）の施行の日（平成十三年一月六日）から施行する。</w:t>
       </w:r>
@@ -636,7 +612,7 @@
         <w:pStyle w:val="Heading1"/>
       </w:pPr>
       <w:r>
-        <w:t>附　則（令和元年五月七日国土交通省令第一号）</w:t>
+        <w:t>附則（令和元年五月七日国土交通省令第一号）</w:t>
       </w:r>
     </w:p>
     <w:p>
@@ -664,7 +640,7 @@
     </w:pPr>
     <w:r>
       <w:tab/>
-      <w:t>WeGov v0.1 - FTS141</w:t>
+      <w:t>WeGov v0.2 - FTS141</w:t>
     </w:r>
   </w:p>
 </w:ftr>
